--- a/Document Artefacts/Dat with reflection.docx
+++ b/Document Artefacts/Dat with reflection.docx
@@ -1078,7 +1078,7 @@
           <w:sz w:val="20"/>
           <w:szCs w:val="20"/>
         </w:rPr>
-        <w:t xml:space="preserve">, Hydroponic Light, </w:t>
+        <w:t xml:space="preserve">, </w:t>
       </w:r>
       <w:r>
         <w:rPr>
@@ -1197,6 +1197,8 @@
         </w:rPr>
         <w:tab/>
       </w:r>
+      <w:bookmarkStart w:id="0" w:name="_GoBack"/>
+      <w:bookmarkEnd w:id="0"/>
     </w:p>
     <w:p>
       <w:pPr>
@@ -2634,12 +2636,7 @@
         <w:t xml:space="preserve"> well</w:t>
       </w:r>
       <w:r>
-        <w:t xml:space="preserve">. </w:t>
-      </w:r>
-      <w:bookmarkStart w:id="0" w:name="_GoBack"/>
-      <w:bookmarkEnd w:id="0"/>
-      <w:r>
-        <w:t>After working with Cornichon, I found that with a group, work can be</w:t>
+        <w:t>. After working with Cornichon, I found that with a group, work can be</w:t>
       </w:r>
       <w:r>
         <w:t xml:space="preserve"> </w:t>
